--- a/SIGOFCv3/Archivos/Plantilla/Capacitacion/Capacitacion_Constancia_Plantilla.docx
+++ b/SIGOFCv3/Archivos/Plantilla/Capacitacion/Capacitacion_Constancia_Plantilla.docx
@@ -16,13 +16,160 @@
         <mc:AlternateContent>
           <mc:Choice Requires="wps">
             <w:drawing>
-              <wp:anchor distT="0" distB="0" distL="114300" distR="114300" simplePos="0" relativeHeight="251661312" behindDoc="0" locked="0" layoutInCell="1" allowOverlap="1" wp14:anchorId="4A2CAC62" wp14:editId="4946C44C">
+              <wp:anchor distT="0" distB="0" distL="114300" distR="114300" simplePos="0" relativeHeight="251659264" behindDoc="0" locked="0" layoutInCell="1" allowOverlap="1" wp14:anchorId="535C9273" wp14:editId="76DBD194">
                 <wp:simplePos x="0" y="0"/>
                 <wp:positionH relativeFrom="margin">
-                  <wp:posOffset>540309</wp:posOffset>
+                  <wp:align>center</wp:align>
                 </wp:positionH>
                 <wp:positionV relativeFrom="paragraph">
-                  <wp:posOffset>1806625</wp:posOffset>
+                  <wp:posOffset>818947</wp:posOffset>
+                </wp:positionV>
+                <wp:extent cx="4126230" cy="914400"/>
+                <wp:effectExtent l="0" t="0" r="0" b="0"/>
+                <wp:wrapSquare wrapText="bothSides"/>
+                <wp:docPr id="4" name="Cuadro de texto 2"/>
+                <wp:cNvGraphicFramePr/>
+                <a:graphic xmlns:a="http://schemas.openxmlformats.org/drawingml/2006/main">
+                  <a:graphicData uri="http://schemas.microsoft.com/office/word/2010/wordprocessingShape">
+                    <wps:wsp>
+                      <wps:cNvSpPr txBox="1"/>
+                      <wps:spPr>
+                        <a:xfrm>
+                          <a:off x="0" y="0"/>
+                          <a:ext cx="4126230" cy="914400"/>
+                        </a:xfrm>
+                        <a:prstGeom prst="rect">
+                          <a:avLst/>
+                        </a:prstGeom>
+                        <a:noFill/>
+                        <a:ln>
+                          <a:noFill/>
+                        </a:ln>
+                        <a:effectLst/>
+                      </wps:spPr>
+                      <wps:style>
+                        <a:lnRef idx="0">
+                          <a:schemeClr val="accent1"/>
+                        </a:lnRef>
+                        <a:fillRef idx="0">
+                          <a:schemeClr val="accent1"/>
+                        </a:fillRef>
+                        <a:effectRef idx="0">
+                          <a:schemeClr val="accent1"/>
+                        </a:effectRef>
+                        <a:fontRef idx="minor">
+                          <a:schemeClr val="dk1"/>
+                        </a:fontRef>
+                      </wps:style>
+                      <wps:txbx>
+                        <w:txbxContent>
+                          <w:p>
+                            <w:pPr>
+                              <w:jc w:val="center"/>
+                              <w:rPr>
+                                <w:rFonts w:ascii="Proxima Nova" w:hAnsi="Proxima Nova"/>
+                                <w:b/>
+                                <w:color w:val="007C4B"/>
+                                <w:sz w:val="80"/>
+                              </w:rPr>
+                            </w:pPr>
+                            <w:r>
+                              <w:rPr>
+                                <w:rFonts w:ascii="Proxima Nova" w:hAnsi="Proxima Nova"/>
+                                <w:b/>
+                                <w:color w:val="007C4B"/>
+                                <w:sz w:val="80"/>
+                              </w:rPr>
+                              <w:t>CONSTANCIA</w:t>
+                            </w:r>
+                          </w:p>
+                        </w:txbxContent>
+                      </wps:txbx>
+                      <wps:bodyPr rot="0" spcFirstLastPara="0" vertOverflow="overflow" horzOverflow="overflow" vert="horz" wrap="none" lIns="91440" tIns="45720" rIns="91440" bIns="45720" numCol="1" spcCol="0" rtlCol="0" fromWordArt="0" anchor="t" anchorCtr="0" forceAA="0" compatLnSpc="1">
+                        <a:prstTxWarp prst="textNoShape">
+                          <a:avLst/>
+                        </a:prstTxWarp>
+                        <a:noAutofit/>
+                      </wps:bodyPr>
+                    </wps:wsp>
+                  </a:graphicData>
+                </a:graphic>
+              </wp:anchor>
+            </w:drawing>
+          </mc:Choice>
+          <mc:Fallback>
+            <w:pict>
+              <v:shapetype w14:anchorId="535C9273" id="_x0000_t202" coordsize="21600,21600" o:spt="202" path="m,l,21600r21600,l21600,xe">
+                <v:stroke joinstyle="miter"/>
+                <v:path gradientshapeok="t" o:connecttype="rect"/>
+              </v:shapetype>
+              <v:shape id="Cuadro de texto 2" o:spid="_x0000_s1026" type="#_x0000_t202" style="position:absolute;margin-left:0;margin-top:64.5pt;width:324.9pt;height:1in;z-index:251659264;visibility:visible;mso-wrap-style:none;mso-wrap-distance-left:9pt;mso-wrap-distance-top:0;mso-wrap-distance-right:9pt;mso-wrap-distance-bottom:0;mso-position-horizontal:center;mso-position-horizontal-relative:margin;mso-position-vertical:absolute;mso-position-vertical-relative:text;v-text-anchor:top" o:gfxdata="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" filled="f" stroked="f">
+                <v:textbox>
+                  <w:txbxContent>
+                    <w:p>
+                      <w:pPr>
+                        <w:jc w:val="center"/>
+                        <w:rPr>
+                          <w:rFonts w:ascii="Proxima Nova" w:hAnsi="Proxima Nova"/>
+                          <w:b/>
+                          <w:color w:val="007C4B"/>
+                          <w:sz w:val="80"/>
+                        </w:rPr>
+                      </w:pPr>
+                      <w:r>
+                        <w:rPr>
+                          <w:rFonts w:ascii="Proxima Nova" w:hAnsi="Proxima Nova"/>
+                          <w:b/>
+                          <w:color w:val="007C4B"/>
+                          <w:sz w:val="80"/>
+                        </w:rPr>
+                        <w:t>CONSTANCIA</w:t>
+                      </w:r>
+                    </w:p>
+                  </w:txbxContent>
+                </v:textbox>
+                <w10:wrap type="square" anchorx="margin"/>
+              </v:shape>
+            </w:pict>
+          </mc:Fallback>
+        </mc:AlternateContent>
+      </w:r>
+      <w:r>
+        <w:tab/>
+      </w:r>
+    </w:p>
+    <w:p/>
+    <w:p/>
+    <w:p>
+      <w:pPr>
+        <w:tabs>
+          <w:tab w:val="left" w:pos="7177"/>
+        </w:tabs>
+      </w:pPr>
+      <w:r>
+        <w:tab/>
+      </w:r>
+    </w:p>
+    <w:p/>
+    <w:p/>
+    <w:p/>
+    <w:p/>
+    <w:p>
+      <w:r>
+        <w:rPr>
+          <w:noProof/>
+          <w:lang w:val="es-PE" w:eastAsia="es-PE"/>
+        </w:rPr>
+        <mc:AlternateContent>
+          <mc:Choice Requires="wps">
+            <w:drawing>
+              <wp:anchor distT="0" distB="0" distL="114300" distR="114300" simplePos="0" relativeHeight="251661312" behindDoc="0" locked="0" layoutInCell="1" allowOverlap="1" wp14:anchorId="4A2CAC62" wp14:editId="03136134">
+                <wp:simplePos x="0" y="0"/>
+                <wp:positionH relativeFrom="margin">
+                  <wp:posOffset>539750</wp:posOffset>
+                </wp:positionH>
+                <wp:positionV relativeFrom="paragraph">
+                  <wp:posOffset>135255</wp:posOffset>
                 </wp:positionV>
                 <wp:extent cx="3667125" cy="628650"/>
                 <wp:effectExtent l="0" t="0" r="0" b="0"/>
@@ -164,11 +311,7 @@
           </mc:Choice>
           <mc:Fallback>
             <w:pict>
-              <v:shapetype w14:anchorId="4A2CAC62" id="_x0000_t202" coordsize="21600,21600" o:spt="202" path="m,l,21600r21600,l21600,xe">
-                <v:stroke joinstyle="miter"/>
-                <v:path gradientshapeok="t" o:connecttype="rect"/>
-              </v:shapetype>
-              <v:shape id="Cuadro de texto 3" o:spid="_x0000_s1026" type="#_x0000_t202" style="position:absolute;margin-left:42.55pt;margin-top:142.25pt;width:288.75pt;height:49.5pt;z-index:251661312;visibility:visible;mso-wrap-style:none;mso-height-percent:0;mso-wrap-distance-left:9pt;mso-wrap-distance-top:0;mso-wrap-distance-right:9pt;mso-wrap-distance-bottom:0;mso-position-horizontal:absolute;mso-position-horizontal-relative:margin;mso-position-vertical:absolute;mso-position-vertical-relative:text;mso-height-percent:0;mso-height-relative:margin;v-text-anchor:top" o:gfxdata="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" filled="f" stroked="f">
+              <v:shape w14:anchorId="4A2CAC62" id="Cuadro de texto 3" o:spid="_x0000_s1027" type="#_x0000_t202" style="position:absolute;margin-left:42.5pt;margin-top:10.65pt;width:288.75pt;height:49.5pt;z-index:251661312;visibility:visible;mso-wrap-style:none;mso-height-percent:0;mso-wrap-distance-left:9pt;mso-wrap-distance-top:0;mso-wrap-distance-right:9pt;mso-wrap-distance-bottom:0;mso-position-horizontal:absolute;mso-position-horizontal-relative:margin;mso-position-vertical:absolute;mso-position-vertical-relative:text;mso-height-percent:0;mso-height-relative:margin;v-text-anchor:top" o:gfxdata="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" filled="f" stroked="f">
                 <v:textbox>
                   <w:txbxContent>
                     <w:p>
@@ -261,149 +404,7 @@
           </mc:Fallback>
         </mc:AlternateContent>
       </w:r>
-      <w:r>
-        <w:rPr>
-          <w:noProof/>
-          <w:lang w:val="es-PE" w:eastAsia="es-PE"/>
-        </w:rPr>
-        <mc:AlternateContent>
-          <mc:Choice Requires="wps">
-            <w:drawing>
-              <wp:anchor distT="0" distB="0" distL="114300" distR="114300" simplePos="0" relativeHeight="251659264" behindDoc="0" locked="0" layoutInCell="1" allowOverlap="1" wp14:anchorId="535C9273" wp14:editId="7B3568F4">
-                <wp:simplePos x="0" y="0"/>
-                <wp:positionH relativeFrom="margin">
-                  <wp:align>center</wp:align>
-                </wp:positionH>
-                <wp:positionV relativeFrom="paragraph">
-                  <wp:posOffset>818947</wp:posOffset>
-                </wp:positionV>
-                <wp:extent cx="4126230" cy="914400"/>
-                <wp:effectExtent l="0" t="0" r="0" b="0"/>
-                <wp:wrapSquare wrapText="bothSides"/>
-                <wp:docPr id="4" name="Cuadro de texto 2"/>
-                <wp:cNvGraphicFramePr/>
-                <a:graphic xmlns:a="http://schemas.openxmlformats.org/drawingml/2006/main">
-                  <a:graphicData uri="http://schemas.microsoft.com/office/word/2010/wordprocessingShape">
-                    <wps:wsp>
-                      <wps:cNvSpPr txBox="1"/>
-                      <wps:spPr>
-                        <a:xfrm>
-                          <a:off x="0" y="0"/>
-                          <a:ext cx="4126230" cy="914400"/>
-                        </a:xfrm>
-                        <a:prstGeom prst="rect">
-                          <a:avLst/>
-                        </a:prstGeom>
-                        <a:noFill/>
-                        <a:ln>
-                          <a:noFill/>
-                        </a:ln>
-                        <a:effectLst/>
-                      </wps:spPr>
-                      <wps:style>
-                        <a:lnRef idx="0">
-                          <a:schemeClr val="accent1"/>
-                        </a:lnRef>
-                        <a:fillRef idx="0">
-                          <a:schemeClr val="accent1"/>
-                        </a:fillRef>
-                        <a:effectRef idx="0">
-                          <a:schemeClr val="accent1"/>
-                        </a:effectRef>
-                        <a:fontRef idx="minor">
-                          <a:schemeClr val="dk1"/>
-                        </a:fontRef>
-                      </wps:style>
-                      <wps:txbx>
-                        <w:txbxContent>
-                          <w:p>
-                            <w:pPr>
-                              <w:jc w:val="center"/>
-                              <w:rPr>
-                                <w:rFonts w:ascii="Proxima Nova" w:hAnsi="Proxima Nova"/>
-                                <w:b/>
-                                <w:color w:val="007C4B"/>
-                                <w:sz w:val="80"/>
-                              </w:rPr>
-                            </w:pPr>
-                            <w:r>
-                              <w:rPr>
-                                <w:rFonts w:ascii="Proxima Nova" w:hAnsi="Proxima Nova"/>
-                                <w:b/>
-                                <w:color w:val="007C4B"/>
-                                <w:sz w:val="80"/>
-                              </w:rPr>
-                              <w:t>CONSTANCIA</w:t>
-                            </w:r>
-                          </w:p>
-                        </w:txbxContent>
-                      </wps:txbx>
-                      <wps:bodyPr rot="0" spcFirstLastPara="0" vertOverflow="overflow" horzOverflow="overflow" vert="horz" wrap="none" lIns="91440" tIns="45720" rIns="91440" bIns="45720" numCol="1" spcCol="0" rtlCol="0" fromWordArt="0" anchor="t" anchorCtr="0" forceAA="0" compatLnSpc="1">
-                        <a:prstTxWarp prst="textNoShape">
-                          <a:avLst/>
-                        </a:prstTxWarp>
-                        <a:noAutofit/>
-                      </wps:bodyPr>
-                    </wps:wsp>
-                  </a:graphicData>
-                </a:graphic>
-              </wp:anchor>
-            </w:drawing>
-          </mc:Choice>
-          <mc:Fallback>
-            <w:pict>
-              <v:shape w14:anchorId="535C9273" id="Cuadro de texto 2" o:spid="_x0000_s1027" type="#_x0000_t202" style="position:absolute;margin-left:0;margin-top:64.5pt;width:324.9pt;height:1in;z-index:251659264;visibility:visible;mso-wrap-style:none;mso-wrap-distance-left:9pt;mso-wrap-distance-top:0;mso-wrap-distance-right:9pt;mso-wrap-distance-bottom:0;mso-position-horizontal:center;mso-position-horizontal-relative:margin;mso-position-vertical:absolute;mso-position-vertical-relative:text;v-text-anchor:top" o:gfxdata="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" filled="f" stroked="f">
-                <v:textbox>
-                  <w:txbxContent>
-                    <w:p>
-                      <w:pPr>
-                        <w:jc w:val="center"/>
-                        <w:rPr>
-                          <w:rFonts w:ascii="Proxima Nova" w:hAnsi="Proxima Nova"/>
-                          <w:b/>
-                          <w:color w:val="007C4B"/>
-                          <w:sz w:val="80"/>
-                        </w:rPr>
-                      </w:pPr>
-                      <w:r>
-                        <w:rPr>
-                          <w:rFonts w:ascii="Proxima Nova" w:hAnsi="Proxima Nova"/>
-                          <w:b/>
-                          <w:color w:val="007C4B"/>
-                          <w:sz w:val="80"/>
-                        </w:rPr>
-                        <w:t>CONSTANCIA</w:t>
-                      </w:r>
-                    </w:p>
-                  </w:txbxContent>
-                </v:textbox>
-                <w10:wrap type="square" anchorx="margin"/>
-              </v:shape>
-            </w:pict>
-          </mc:Fallback>
-        </mc:AlternateContent>
-      </w:r>
-      <w:r>
-        <w:tab/>
-      </w:r>
-    </w:p>
-    <w:p/>
-    <w:p/>
-    <w:p>
-      <w:pPr>
-        <w:tabs>
-          <w:tab w:val="left" w:pos="7177"/>
-        </w:tabs>
-      </w:pPr>
-      <w:r>
-        <w:tab/>
-      </w:r>
-    </w:p>
-    <w:p/>
-    <w:p/>
-    <w:p/>
-    <w:p/>
-    <w:p/>
+    </w:p>
     <w:p/>
     <w:p/>
     <w:p/>
@@ -419,69 +420,47 @@
         <w:jc w:val="both"/>
         <w:rPr>
           <w:rFonts w:ascii="Proxima Nova" w:hAnsi="Proxima Nova"/>
-          <w:color w:val="404040" w:themeColor="text1" w:themeTint="BF"/>
           <w:sz w:val="22"/>
         </w:rPr>
       </w:pPr>
       <w:r>
         <w:rPr>
           <w:rFonts w:ascii="Proxima Nova" w:hAnsi="Proxima Nova"/>
-          <w:color w:val="404040" w:themeColor="text1" w:themeTint="BF"/>
-          <w:sz w:val="22"/>
-        </w:rPr>
-        <w:t xml:space="preserve">Por </w:t>
-      </w:r>
-      <w:r>
-        <w:rPr>
-          <w:rFonts w:ascii="Proxima Nova" w:hAnsi="Proxima Nova"/>
-          <w:color w:val="404040" w:themeColor="text1" w:themeTint="BF"/>
-          <w:sz w:val="22"/>
-        </w:rPr>
-        <w:t>haber participado</w:t>
-      </w:r>
-      <w:r>
-        <w:rPr>
-          <w:rFonts w:ascii="Proxima Nova" w:hAnsi="Proxima Nova"/>
-          <w:color w:val="404040" w:themeColor="text1" w:themeTint="BF"/>
-          <w:sz w:val="22"/>
-        </w:rPr>
-        <w:t xml:space="preserve"> </w:t>
-      </w:r>
-      <w:r>
-        <w:rPr>
-          <w:rFonts w:ascii="Proxima Nova" w:hAnsi="Proxima Nova"/>
-          <w:color w:val="404040" w:themeColor="text1" w:themeTint="BF"/>
-          <w:sz w:val="22"/>
-        </w:rPr>
-        <w:t xml:space="preserve">en el </w:t>
+          <w:sz w:val="22"/>
+        </w:rPr>
+        <w:t xml:space="preserve">Por haber participado en el </w:t>
+      </w:r>
+      <w:r>
+        <w:rPr>
+          <w:rFonts w:ascii="Proxima Nova" w:hAnsi="Proxima Nova"/>
+          <w:sz w:val="22"/>
+        </w:rPr>
+        <w:t>VAR_TIPOTALLER</w:t>
+      </w:r>
+      <w:r>
+        <w:rPr>
+          <w:rFonts w:ascii="Proxima Nova" w:hAnsi="Proxima Nova"/>
+          <w:sz w:val="22"/>
+        </w:rPr>
+        <w:t xml:space="preserve">: </w:t>
       </w:r>
       <w:r>
         <w:rPr>
           <w:rFonts w:ascii="Proxima Nova" w:hAnsi="Proxima Nova"/>
           <w:b/>
           <w:bCs/>
-          <w:color w:val="404040" w:themeColor="text1" w:themeTint="BF"/>
-          <w:sz w:val="22"/>
-        </w:rPr>
-        <w:t>VAR_TIPOTALLER</w:t>
-      </w:r>
-      <w:r>
-        <w:rPr>
-          <w:rFonts w:ascii="Proxima Nova" w:hAnsi="Proxima Nova"/>
-          <w:color w:val="404040" w:themeColor="text1" w:themeTint="BF"/>
-          <w:sz w:val="22"/>
-        </w:rPr>
-        <w:t xml:space="preserve">: </w:t>
+          <w:sz w:val="22"/>
+        </w:rPr>
+        <w:t>“</w:t>
       </w:r>
       <w:r>
         <w:rPr>
           <w:rFonts w:ascii="Proxima Nova" w:hAnsi="Proxima Nova"/>
           <w:b/>
           <w:bCs/>
-          <w:color w:val="404040" w:themeColor="text1" w:themeTint="BF"/>
-          <w:sz w:val="22"/>
-        </w:rPr>
-        <w:t>“</w:t>
+          <w:sz w:val="22"/>
+        </w:rPr>
+        <w:t>VAR_NOMBRETALLER</w:t>
       </w:r>
       <w:r>
         <w:rPr>
@@ -490,38 +469,18 @@
           <w:bCs/>
           <w:sz w:val="22"/>
         </w:rPr>
-        <w:t>VAR_NOMBRETALLER</w:t>
-      </w:r>
-      <w:r>
-        <w:rPr>
-          <w:rFonts w:ascii="Proxima Nova" w:hAnsi="Proxima Nova"/>
-          <w:b/>
-          <w:bCs/>
-          <w:sz w:val="22"/>
-        </w:rPr>
         <w:t>”</w:t>
       </w:r>
       <w:r>
         <w:rPr>
           <w:rFonts w:ascii="Proxima Nova" w:hAnsi="Proxima Nova"/>
-          <w:color w:val="404040" w:themeColor="text1" w:themeTint="BF"/>
-          <w:sz w:val="22"/>
-        </w:rPr>
-        <w:t xml:space="preserve">, </w:t>
-      </w:r>
-      <w:r>
-        <w:rPr>
-          <w:rFonts w:ascii="Proxima Nova" w:hAnsi="Proxima Nova"/>
-          <w:color w:val="404040" w:themeColor="text1" w:themeTint="BF"/>
-          <w:sz w:val="22"/>
-        </w:rPr>
-        <w:t xml:space="preserve">dirigido a </w:t>
-      </w:r>
-      <w:r>
-        <w:rPr>
-          <w:rFonts w:ascii="Proxima Nova" w:hAnsi="Proxima Nova"/>
-          <w:b/>
-          <w:bCs/>
+          <w:sz w:val="22"/>
+        </w:rPr>
+        <w:t xml:space="preserve">, dirigido a </w:t>
+      </w:r>
+      <w:r>
+        <w:rPr>
+          <w:rFonts w:ascii="Proxima Nova" w:hAnsi="Proxima Nova"/>
           <w:sz w:val="22"/>
         </w:rPr>
         <w:t>VAR_DIRIGIDO</w:t>
@@ -529,7 +488,6 @@
       <w:r>
         <w:rPr>
           <w:rFonts w:ascii="Proxima Nova" w:hAnsi="Proxima Nova"/>
-          <w:color w:val="404040" w:themeColor="text1" w:themeTint="BF"/>
           <w:sz w:val="22"/>
         </w:rPr>
         <w:t xml:space="preserve">, con modalidad </w:t>
@@ -537,8 +495,6 @@
       <w:r>
         <w:rPr>
           <w:rFonts w:ascii="Proxima Nova" w:hAnsi="Proxima Nova"/>
-          <w:b/>
-          <w:bCs/>
           <w:sz w:val="22"/>
         </w:rPr>
         <w:t>VAR_MODALIDAD</w:t>
@@ -548,46 +504,18 @@
           <w:rFonts w:ascii="Proxima Nova" w:hAnsi="Proxima Nova"/>
           <w:sz w:val="22"/>
         </w:rPr>
-        <w:t>,</w:t>
-      </w:r>
-      <w:r>
-        <w:rPr>
-          <w:rFonts w:ascii="Proxima Nova" w:hAnsi="Proxima Nova"/>
-          <w:color w:val="FF0000"/>
-          <w:sz w:val="22"/>
-        </w:rPr>
-        <w:t xml:space="preserve"> </w:t>
-      </w:r>
-      <w:r>
-        <w:rPr>
-          <w:rFonts w:ascii="Proxima Nova" w:hAnsi="Proxima Nova"/>
-          <w:color w:val="404040" w:themeColor="text1" w:themeTint="BF"/>
-          <w:sz w:val="22"/>
-        </w:rPr>
-        <w:t>desarrollado el día</w:t>
-      </w:r>
-      <w:r>
-        <w:rPr>
-          <w:rFonts w:ascii="Proxima Nova" w:hAnsi="Proxima Nova"/>
-          <w:color w:val="404040" w:themeColor="text1" w:themeTint="BF"/>
-          <w:sz w:val="22"/>
-        </w:rPr>
-        <w:t xml:space="preserve"> </w:t>
-      </w:r>
-      <w:r>
-        <w:rPr>
-          <w:rFonts w:ascii="Proxima Nova" w:hAnsi="Proxima Nova"/>
-          <w:b/>
-          <w:bCs/>
-          <w:color w:val="404040" w:themeColor="text1" w:themeTint="BF"/>
-          <w:sz w:val="22"/>
-        </w:rPr>
-        <w:t>VAR_FECHATALLER</w:t>
-      </w:r>
-      <w:r>
-        <w:rPr>
-          <w:rFonts w:ascii="Proxima Nova" w:hAnsi="Proxima Nova"/>
-          <w:color w:val="404040" w:themeColor="text1" w:themeTint="BF"/>
+        <w:t>, desarrollado el día</w:t>
+      </w:r>
+      <w:r>
+        <w:rPr>
+          <w:rFonts w:ascii="Proxima Nova" w:hAnsi="Proxima Nova"/>
+          <w:sz w:val="22"/>
+        </w:rPr>
+        <w:t xml:space="preserve"> VAR_FECHATALLER</w:t>
+      </w:r>
+      <w:r>
+        <w:rPr>
+          <w:rFonts w:ascii="Proxima Nova" w:hAnsi="Proxima Nova"/>
           <w:sz w:val="22"/>
         </w:rPr>
         <w:t>, con un total de</w:t>
@@ -595,33 +523,13 @@
       <w:r>
         <w:rPr>
           <w:rFonts w:ascii="Proxima Nova" w:hAnsi="Proxima Nova"/>
-          <w:color w:val="404040" w:themeColor="text1" w:themeTint="BF"/>
-          <w:sz w:val="22"/>
-        </w:rPr>
-        <w:t xml:space="preserve"> </w:t>
-      </w:r>
-      <w:r>
-        <w:rPr>
-          <w:rFonts w:ascii="Proxima Nova" w:hAnsi="Proxima Nova"/>
-          <w:b/>
-          <w:bCs/>
-          <w:color w:val="404040" w:themeColor="text1" w:themeTint="BF"/>
-          <w:sz w:val="22"/>
-        </w:rPr>
-        <w:t>VAR_HORAE</w:t>
-      </w:r>
-      <w:r>
-        <w:rPr>
-          <w:rFonts w:ascii="Proxima Nova" w:hAnsi="Proxima Nova"/>
-          <w:color w:val="404040" w:themeColor="text1" w:themeTint="BF"/>
-          <w:sz w:val="22"/>
-        </w:rPr>
-        <w:t xml:space="preserve"> </w:t>
-      </w:r>
-      <w:r>
-        <w:rPr>
-          <w:rFonts w:ascii="Proxima Nova" w:hAnsi="Proxima Nova"/>
-          <w:color w:val="404040" w:themeColor="text1" w:themeTint="BF"/>
+          <w:sz w:val="22"/>
+        </w:rPr>
+        <w:t xml:space="preserve"> VAR_HORAE </w:t>
+      </w:r>
+      <w:r>
+        <w:rPr>
+          <w:rFonts w:ascii="Proxima Nova" w:hAnsi="Proxima Nova"/>
           <w:sz w:val="22"/>
         </w:rPr>
         <w:t>horas efectivas.</w:t>
@@ -640,16 +548,8 @@
     <w:p>
       <w:pPr>
         <w:jc w:val="center"/>
-        <w:rPr>
-          <w:b/>
-          <w:bCs/>
-        </w:rPr>
       </w:pPr>
       <w:r>
-        <w:rPr>
-          <w:b/>
-          <w:bCs/>
-        </w:rPr>
         <w:t>VAR_LUGARE, VAR_FECHAE</w:t>
       </w:r>
     </w:p>

--- a/SIGOFCv3/Archivos/Plantilla/Capacitacion/Capacitacion_Constancia_Plantilla.docx
+++ b/SIGOFCv3/Archivos/Plantilla/Capacitacion/Capacitacion_Constancia_Plantilla.docx
@@ -9,6 +9,23 @@
         </w:tabs>
       </w:pPr>
       <w:r>
+        <w:tab/>
+      </w:r>
+    </w:p>
+    <w:p/>
+    <w:p/>
+    <w:p>
+      <w:pPr>
+        <w:tabs>
+          <w:tab w:val="left" w:pos="7177"/>
+        </w:tabs>
+      </w:pPr>
+      <w:r>
+        <w:tab/>
+      </w:r>
+    </w:p>
+    <w:p>
+      <w:r>
         <w:rPr>
           <w:noProof/>
           <w:lang w:val="es-PE" w:eastAsia="es-PE"/>
@@ -16,16 +33,16 @@
         <mc:AlternateContent>
           <mc:Choice Requires="wps">
             <w:drawing>
-              <wp:anchor distT="0" distB="0" distL="114300" distR="114300" simplePos="0" relativeHeight="251659264" behindDoc="0" locked="0" layoutInCell="1" allowOverlap="1" wp14:anchorId="535C9273" wp14:editId="76DBD194">
+              <wp:anchor distT="0" distB="0" distL="114300" distR="114300" simplePos="0" relativeHeight="251659264" behindDoc="0" locked="0" layoutInCell="1" allowOverlap="1" wp14:anchorId="535C9273" wp14:editId="0E633720">
                 <wp:simplePos x="0" y="0"/>
                 <wp:positionH relativeFrom="margin">
-                  <wp:align>center</wp:align>
+                  <wp:posOffset>891540</wp:posOffset>
                 </wp:positionH>
                 <wp:positionV relativeFrom="paragraph">
-                  <wp:posOffset>818947</wp:posOffset>
+                  <wp:posOffset>69850</wp:posOffset>
                 </wp:positionV>
-                <wp:extent cx="4126230" cy="914400"/>
-                <wp:effectExtent l="0" t="0" r="0" b="0"/>
+                <wp:extent cx="4126230" cy="676275"/>
+                <wp:effectExtent l="0" t="0" r="0" b="9525"/>
                 <wp:wrapSquare wrapText="bothSides"/>
                 <wp:docPr id="4" name="Cuadro de texto 2"/>
                 <wp:cNvGraphicFramePr/>
@@ -36,7 +53,7 @@
                       <wps:spPr>
                         <a:xfrm>
                           <a:off x="0" y="0"/>
-                          <a:ext cx="4126230" cy="914400"/>
+                          <a:ext cx="4126230" cy="676275"/>
                         </a:xfrm>
                         <a:prstGeom prst="rect">
                           <a:avLst/>
@@ -94,6 +111,9 @@
                     </wps:wsp>
                   </a:graphicData>
                 </a:graphic>
+                <wp14:sizeRelV relativeFrom="margin">
+                  <wp14:pctHeight>0</wp14:pctHeight>
+                </wp14:sizeRelV>
               </wp:anchor>
             </w:drawing>
           </mc:Choice>
@@ -103,7 +123,7 @@
                 <v:stroke joinstyle="miter"/>
                 <v:path gradientshapeok="t" o:connecttype="rect"/>
               </v:shapetype>
-              <v:shape id="Cuadro de texto 2" o:spid="_x0000_s1026" type="#_x0000_t202" style="position:absolute;margin-left:0;margin-top:64.5pt;width:324.9pt;height:1in;z-index:251659264;visibility:visible;mso-wrap-style:none;mso-wrap-distance-left:9pt;mso-wrap-distance-top:0;mso-wrap-distance-right:9pt;mso-wrap-distance-bottom:0;mso-position-horizontal:center;mso-position-horizontal-relative:margin;mso-position-vertical:absolute;mso-position-vertical-relative:text;v-text-anchor:top" o:gfxdata="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" filled="f" stroked="f">
+              <v:shape id="Cuadro de texto 2" o:spid="_x0000_s1026" type="#_x0000_t202" style="position:absolute;margin-left:70.2pt;margin-top:5.5pt;width:324.9pt;height:53.25pt;z-index:251659264;visibility:visible;mso-wrap-style:none;mso-height-percent:0;mso-wrap-distance-left:9pt;mso-wrap-distance-top:0;mso-wrap-distance-right:9pt;mso-wrap-distance-bottom:0;mso-position-horizontal:absolute;mso-position-horizontal-relative:margin;mso-position-vertical:absolute;mso-position-vertical-relative:text;mso-height-percent:0;mso-height-relative:margin;v-text-anchor:top" o:gfxdata="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" filled="f" stroked="f">
                 <v:textbox>
                   <w:txbxContent>
                     <w:p>
@@ -134,305 +154,143 @@
           </mc:Fallback>
         </mc:AlternateContent>
       </w:r>
-      <w:r>
-        <w:tab/>
-      </w:r>
-    </w:p>
-    <w:p/>
-    <w:p/>
-    <w:p>
-      <w:pPr>
-        <w:tabs>
-          <w:tab w:val="left" w:pos="7177"/>
-        </w:tabs>
-      </w:pPr>
-      <w:r>
-        <w:tab/>
-      </w:r>
     </w:p>
     <w:p/>
     <w:p/>
     <w:p/>
     <w:p/>
     <w:p>
-      <w:r>
-        <w:rPr>
-          <w:noProof/>
-          <w:lang w:val="es-PE" w:eastAsia="es-PE"/>
-        </w:rPr>
-        <mc:AlternateContent>
-          <mc:Choice Requires="wps">
-            <w:drawing>
-              <wp:anchor distT="0" distB="0" distL="114300" distR="114300" simplePos="0" relativeHeight="251661312" behindDoc="0" locked="0" layoutInCell="1" allowOverlap="1" wp14:anchorId="4A2CAC62" wp14:editId="03136134">
-                <wp:simplePos x="0" y="0"/>
-                <wp:positionH relativeFrom="margin">
-                  <wp:posOffset>539750</wp:posOffset>
-                </wp:positionH>
-                <wp:positionV relativeFrom="paragraph">
-                  <wp:posOffset>135255</wp:posOffset>
-                </wp:positionV>
-                <wp:extent cx="3667125" cy="628650"/>
-                <wp:effectExtent l="0" t="0" r="0" b="0"/>
-                <wp:wrapSquare wrapText="bothSides"/>
-                <wp:docPr id="5" name="Cuadro de texto 3"/>
-                <wp:cNvGraphicFramePr/>
-                <a:graphic xmlns:a="http://schemas.openxmlformats.org/drawingml/2006/main">
-                  <a:graphicData uri="http://schemas.microsoft.com/office/word/2010/wordprocessingShape">
-                    <wps:wsp>
-                      <wps:cNvSpPr txBox="1"/>
-                      <wps:spPr>
-                        <a:xfrm>
-                          <a:off x="0" y="0"/>
-                          <a:ext cx="3667125" cy="628650"/>
-                        </a:xfrm>
-                        <a:prstGeom prst="rect">
-                          <a:avLst/>
-                        </a:prstGeom>
-                        <a:noFill/>
-                        <a:ln>
-                          <a:noFill/>
-                        </a:ln>
-                        <a:effectLst/>
-                      </wps:spPr>
-                      <wps:style>
-                        <a:lnRef idx="0">
-                          <a:schemeClr val="accent1"/>
-                        </a:lnRef>
-                        <a:fillRef idx="0">
-                          <a:schemeClr val="accent1"/>
-                        </a:fillRef>
-                        <a:effectRef idx="0">
-                          <a:schemeClr val="accent1"/>
-                        </a:effectRef>
-                        <a:fontRef idx="minor">
-                          <a:schemeClr val="dk1"/>
-                        </a:fontRef>
-                      </wps:style>
-                      <wps:txbx>
-                        <w:txbxContent>
-                          <w:p>
-                            <w:pPr>
-                              <w:spacing w:line="360" w:lineRule="auto"/>
-                              <w:jc w:val="center"/>
-                              <w:rPr>
-                                <w:rFonts w:ascii="Proxima Nova" w:hAnsi="Proxima Nova"/>
-                                <w:color w:val="404040" w:themeColor="text1" w:themeTint="BF"/>
-                              </w:rPr>
-                            </w:pPr>
-                            <w:r>
-                              <w:rPr>
-                                <w:rFonts w:ascii="Proxima Nova" w:hAnsi="Proxima Nova"/>
-                                <w:color w:val="404040" w:themeColor="text1" w:themeTint="BF"/>
-                              </w:rPr>
-                              <w:t xml:space="preserve">El Organismo </w:t>
-                            </w:r>
-                            <w:r>
-                              <w:rPr>
-                                <w:rFonts w:ascii="Proxima Nova" w:hAnsi="Proxima Nova"/>
-                                <w:color w:val="404040" w:themeColor="text1" w:themeTint="BF"/>
-                              </w:rPr>
-                              <w:t xml:space="preserve">de </w:t>
-                            </w:r>
-                            <w:r>
-                              <w:rPr>
-                                <w:rFonts w:ascii="Proxima Nova" w:hAnsi="Proxima Nova"/>
-                                <w:color w:val="404040" w:themeColor="text1" w:themeTint="BF"/>
-                              </w:rPr>
-                              <w:t>Supervis</w:t>
-                            </w:r>
-                            <w:r>
-                              <w:rPr>
-                                <w:rFonts w:ascii="Proxima Nova" w:hAnsi="Proxima Nova"/>
-                                <w:color w:val="404040" w:themeColor="text1" w:themeTint="BF"/>
-                              </w:rPr>
-                              <w:t>ión</w:t>
-                            </w:r>
-                            <w:r>
-                              <w:rPr>
-                                <w:rFonts w:ascii="Proxima Nova" w:hAnsi="Proxima Nova"/>
-                                <w:color w:val="404040" w:themeColor="text1" w:themeTint="BF"/>
-                              </w:rPr>
-                              <w:t xml:space="preserve"> de los Recursos Forestales</w:t>
-                            </w:r>
-                          </w:p>
-                          <w:p>
-                            <w:pPr>
-                              <w:spacing w:line="360" w:lineRule="auto"/>
-                              <w:jc w:val="center"/>
-                            </w:pPr>
-                            <w:r>
-                              <w:rPr>
-                                <w:rFonts w:ascii="Proxima Nova" w:hAnsi="Proxima Nova"/>
-                                <w:color w:val="404040" w:themeColor="text1" w:themeTint="BF"/>
-                              </w:rPr>
-                              <w:t xml:space="preserve">y de Fauna Silvestre (OSINFOR), otorga </w:t>
-                            </w:r>
-                            <w:r>
-                              <w:rPr>
-                                <w:rFonts w:ascii="Proxima Nova" w:hAnsi="Proxima Nova"/>
-                                <w:color w:val="404040" w:themeColor="text1" w:themeTint="BF"/>
-                              </w:rPr>
-                              <w:t>la</w:t>
-                            </w:r>
-                            <w:r>
-                              <w:rPr>
-                                <w:rFonts w:ascii="Proxima Nova" w:hAnsi="Proxima Nova"/>
-                                <w:color w:val="404040" w:themeColor="text1" w:themeTint="BF"/>
-                              </w:rPr>
-                              <w:t xml:space="preserve"> presente</w:t>
-                            </w:r>
-                            <w:r>
-                              <w:rPr>
-                                <w:rFonts w:ascii="Proxima Nova" w:hAnsi="Proxima Nova"/>
-                                <w:color w:val="404040" w:themeColor="text1" w:themeTint="BF"/>
-                              </w:rPr>
-                              <w:t xml:space="preserve"> constancia a:</w:t>
-                            </w:r>
-                            <w:r>
-                              <w:t xml:space="preserve"> </w:t>
-                            </w:r>
-                          </w:p>
-                        </w:txbxContent>
-                      </wps:txbx>
-                      <wps:bodyPr rot="0" spcFirstLastPara="0" vertOverflow="overflow" horzOverflow="overflow" vert="horz" wrap="none" lIns="91440" tIns="45720" rIns="91440" bIns="45720" numCol="1" spcCol="0" rtlCol="0" fromWordArt="0" anchor="t" anchorCtr="0" forceAA="0" compatLnSpc="1">
-                        <a:prstTxWarp prst="textNoShape">
-                          <a:avLst/>
-                        </a:prstTxWarp>
-                        <a:noAutofit/>
-                      </wps:bodyPr>
-                    </wps:wsp>
-                  </a:graphicData>
-                </a:graphic>
-                <wp14:sizeRelV relativeFrom="margin">
-                  <wp14:pctHeight>0</wp14:pctHeight>
-                </wp14:sizeRelV>
-              </wp:anchor>
-            </w:drawing>
-          </mc:Choice>
-          <mc:Fallback>
-            <w:pict>
-              <v:shape w14:anchorId="4A2CAC62" id="Cuadro de texto 3" o:spid="_x0000_s1027" type="#_x0000_t202" style="position:absolute;margin-left:42.5pt;margin-top:10.65pt;width:288.75pt;height:49.5pt;z-index:251661312;visibility:visible;mso-wrap-style:none;mso-height-percent:0;mso-wrap-distance-left:9pt;mso-wrap-distance-top:0;mso-wrap-distance-right:9pt;mso-wrap-distance-bottom:0;mso-position-horizontal:absolute;mso-position-horizontal-relative:margin;mso-position-vertical:absolute;mso-position-vertical-relative:text;mso-height-percent:0;mso-height-relative:margin;v-text-anchor:top" o:gfxdata="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" filled="f" stroked="f">
-                <v:textbox>
-                  <w:txbxContent>
-                    <w:p>
-                      <w:pPr>
-                        <w:spacing w:line="360" w:lineRule="auto"/>
-                        <w:jc w:val="center"/>
-                        <w:rPr>
-                          <w:rFonts w:ascii="Proxima Nova" w:hAnsi="Proxima Nova"/>
-                          <w:color w:val="404040" w:themeColor="text1" w:themeTint="BF"/>
-                        </w:rPr>
-                      </w:pPr>
-                      <w:r>
-                        <w:rPr>
-                          <w:rFonts w:ascii="Proxima Nova" w:hAnsi="Proxima Nova"/>
-                          <w:color w:val="404040" w:themeColor="text1" w:themeTint="BF"/>
-                        </w:rPr>
-                        <w:t xml:space="preserve">El Organismo </w:t>
-                      </w:r>
-                      <w:r>
-                        <w:rPr>
-                          <w:rFonts w:ascii="Proxima Nova" w:hAnsi="Proxima Nova"/>
-                          <w:color w:val="404040" w:themeColor="text1" w:themeTint="BF"/>
-                        </w:rPr>
-                        <w:t xml:space="preserve">de </w:t>
-                      </w:r>
-                      <w:r>
-                        <w:rPr>
-                          <w:rFonts w:ascii="Proxima Nova" w:hAnsi="Proxima Nova"/>
-                          <w:color w:val="404040" w:themeColor="text1" w:themeTint="BF"/>
-                        </w:rPr>
-                        <w:t>Supervis</w:t>
-                      </w:r>
-                      <w:r>
-                        <w:rPr>
-                          <w:rFonts w:ascii="Proxima Nova" w:hAnsi="Proxima Nova"/>
-                          <w:color w:val="404040" w:themeColor="text1" w:themeTint="BF"/>
-                        </w:rPr>
-                        <w:t>ión</w:t>
-                      </w:r>
-                      <w:r>
-                        <w:rPr>
-                          <w:rFonts w:ascii="Proxima Nova" w:hAnsi="Proxima Nova"/>
-                          <w:color w:val="404040" w:themeColor="text1" w:themeTint="BF"/>
-                        </w:rPr>
-                        <w:t xml:space="preserve"> de los Recursos Forestales</w:t>
-                      </w:r>
-                    </w:p>
-                    <w:p>
-                      <w:pPr>
-                        <w:spacing w:line="360" w:lineRule="auto"/>
-                        <w:jc w:val="center"/>
-                      </w:pPr>
-                      <w:r>
-                        <w:rPr>
-                          <w:rFonts w:ascii="Proxima Nova" w:hAnsi="Proxima Nova"/>
-                          <w:color w:val="404040" w:themeColor="text1" w:themeTint="BF"/>
-                        </w:rPr>
-                        <w:t xml:space="preserve">y de Fauna Silvestre (OSINFOR), otorga </w:t>
-                      </w:r>
-                      <w:r>
-                        <w:rPr>
-                          <w:rFonts w:ascii="Proxima Nova" w:hAnsi="Proxima Nova"/>
-                          <w:color w:val="404040" w:themeColor="text1" w:themeTint="BF"/>
-                        </w:rPr>
-                        <w:t>la</w:t>
-                      </w:r>
-                      <w:r>
-                        <w:rPr>
-                          <w:rFonts w:ascii="Proxima Nova" w:hAnsi="Proxima Nova"/>
-                          <w:color w:val="404040" w:themeColor="text1" w:themeTint="BF"/>
-                        </w:rPr>
-                        <w:t xml:space="preserve"> presente</w:t>
-                      </w:r>
-                      <w:r>
-                        <w:rPr>
-                          <w:rFonts w:ascii="Proxima Nova" w:hAnsi="Proxima Nova"/>
-                          <w:color w:val="404040" w:themeColor="text1" w:themeTint="BF"/>
-                        </w:rPr>
-                        <w:t xml:space="preserve"> constancia a:</w:t>
-                      </w:r>
-                      <w:r>
-                        <w:t xml:space="preserve"> </w:t>
-                      </w:r>
-                    </w:p>
-                  </w:txbxContent>
-                </v:textbox>
-                <w10:wrap type="square" anchorx="margin"/>
-              </v:shape>
-            </w:pict>
-          </mc:Fallback>
-        </mc:AlternateContent>
+      <w:pPr>
+        <w:spacing w:line="360" w:lineRule="auto"/>
+        <w:jc w:val="center"/>
+        <w:rPr>
+          <w:rFonts w:ascii="Proxima Nova" w:hAnsi="Proxima Nova"/>
+          <w:color w:val="404040" w:themeColor="text1" w:themeTint="BF"/>
+        </w:rPr>
+      </w:pPr>
+      <w:r>
+        <w:rPr>
+          <w:rFonts w:ascii="Proxima Nova" w:hAnsi="Proxima Nova"/>
+          <w:color w:val="404040" w:themeColor="text1" w:themeTint="BF"/>
+        </w:rPr>
+        <w:t xml:space="preserve">El Organismo </w:t>
+      </w:r>
+      <w:r>
+        <w:rPr>
+          <w:rFonts w:ascii="Proxima Nova" w:hAnsi="Proxima Nova"/>
+          <w:color w:val="404040" w:themeColor="text1" w:themeTint="BF"/>
+        </w:rPr>
+        <w:t xml:space="preserve">de </w:t>
+      </w:r>
+      <w:r>
+        <w:rPr>
+          <w:rFonts w:ascii="Proxima Nova" w:hAnsi="Proxima Nova"/>
+          <w:color w:val="404040" w:themeColor="text1" w:themeTint="BF"/>
+        </w:rPr>
+        <w:t>Supervis</w:t>
+      </w:r>
+      <w:r>
+        <w:rPr>
+          <w:rFonts w:ascii="Proxima Nova" w:hAnsi="Proxima Nova"/>
+          <w:color w:val="404040" w:themeColor="text1" w:themeTint="BF"/>
+        </w:rPr>
+        <w:t>ión</w:t>
+      </w:r>
+      <w:r>
+        <w:rPr>
+          <w:rFonts w:ascii="Proxima Nova" w:hAnsi="Proxima Nova"/>
+          <w:color w:val="404040" w:themeColor="text1" w:themeTint="BF"/>
+        </w:rPr>
+        <w:t xml:space="preserve"> de los Recursos Forestales</w:t>
+      </w:r>
+    </w:p>
+    <w:p>
+      <w:pPr>
+        <w:spacing w:line="360" w:lineRule="auto"/>
+        <w:jc w:val="center"/>
+      </w:pPr>
+      <w:r>
+        <w:rPr>
+          <w:rFonts w:ascii="Proxima Nova" w:hAnsi="Proxima Nova"/>
+          <w:color w:val="404040" w:themeColor="text1" w:themeTint="BF"/>
+        </w:rPr>
+        <w:t xml:space="preserve">y de Fauna Silvestre (OSINFOR), otorga </w:t>
+      </w:r>
+      <w:r>
+        <w:rPr>
+          <w:rFonts w:ascii="Proxima Nova" w:hAnsi="Proxima Nova"/>
+          <w:color w:val="404040" w:themeColor="text1" w:themeTint="BF"/>
+        </w:rPr>
+        <w:t>la</w:t>
+      </w:r>
+      <w:r>
+        <w:rPr>
+          <w:rFonts w:ascii="Proxima Nova" w:hAnsi="Proxima Nova"/>
+          <w:color w:val="404040" w:themeColor="text1" w:themeTint="BF"/>
+        </w:rPr>
+        <w:t xml:space="preserve"> presente</w:t>
+      </w:r>
+      <w:r>
+        <w:rPr>
+          <w:rFonts w:ascii="Proxima Nova" w:hAnsi="Proxima Nova"/>
+          <w:color w:val="404040" w:themeColor="text1" w:themeTint="BF"/>
+        </w:rPr>
+        <w:t xml:space="preserve"> constancia a:</w:t>
+      </w:r>
+      <w:r>
+        <w:t xml:space="preserve"> </w:t>
       </w:r>
     </w:p>
     <w:p/>
     <w:p/>
     <w:p/>
     <w:p/>
-    <w:p/>
-    <w:p/>
-    <w:p/>
-    <w:p/>
-    <w:p/>
     <w:p>
       <w:pPr>
         <w:spacing w:line="360" w:lineRule="auto"/>
         <w:jc w:val="both"/>
         <w:rPr>
           <w:rFonts w:ascii="Proxima Nova" w:hAnsi="Proxima Nova"/>
+          <w:color w:val="404040" w:themeColor="text1" w:themeTint="BF"/>
           <w:sz w:val="22"/>
         </w:rPr>
       </w:pPr>
       <w:r>
         <w:rPr>
           <w:rFonts w:ascii="Proxima Nova" w:hAnsi="Proxima Nova"/>
-          <w:sz w:val="22"/>
-        </w:rPr>
-        <w:t xml:space="preserve">Por haber participado en el </w:t>
-      </w:r>
-      <w:r>
-        <w:rPr>
-          <w:rFonts w:ascii="Proxima Nova" w:hAnsi="Proxima Nova"/>
+          <w:color w:val="404040" w:themeColor="text1" w:themeTint="BF"/>
+          <w:sz w:val="22"/>
+        </w:rPr>
+        <w:t xml:space="preserve">Por </w:t>
+      </w:r>
+      <w:r>
+        <w:rPr>
+          <w:rFonts w:ascii="Proxima Nova" w:hAnsi="Proxima Nova"/>
+          <w:color w:val="404040" w:themeColor="text1" w:themeTint="BF"/>
+          <w:sz w:val="22"/>
+        </w:rPr>
+        <w:t>haber participado</w:t>
+      </w:r>
+      <w:r>
+        <w:rPr>
+          <w:rFonts w:ascii="Proxima Nova" w:hAnsi="Proxima Nova"/>
+          <w:color w:val="404040" w:themeColor="text1" w:themeTint="BF"/>
+          <w:sz w:val="22"/>
+        </w:rPr>
+        <w:t xml:space="preserve"> </w:t>
+      </w:r>
+      <w:r>
+        <w:rPr>
+          <w:rFonts w:ascii="Proxima Nova" w:hAnsi="Proxima Nova"/>
+          <w:color w:val="404040" w:themeColor="text1" w:themeTint="BF"/>
+          <w:sz w:val="22"/>
+        </w:rPr>
+        <w:t xml:space="preserve">en el </w:t>
+      </w:r>
+      <w:r>
+        <w:rPr>
+          <w:rFonts w:ascii="Proxima Nova" w:hAnsi="Proxima Nova"/>
+          <w:color w:val="404040" w:themeColor="text1" w:themeTint="BF"/>
           <w:sz w:val="22"/>
         </w:rPr>
         <w:t>VAR_TIPOTALLER</w:t>
@@ -440,6 +298,7 @@
       <w:r>
         <w:rPr>
           <w:rFonts w:ascii="Proxima Nova" w:hAnsi="Proxima Nova"/>
+          <w:color w:val="404040" w:themeColor="text1" w:themeTint="BF"/>
           <w:sz w:val="22"/>
         </w:rPr>
         <w:t xml:space="preserve">: </w:t>
@@ -449,6 +308,7 @@
           <w:rFonts w:ascii="Proxima Nova" w:hAnsi="Proxima Nova"/>
           <w:b/>
           <w:bCs/>
+          <w:color w:val="404040" w:themeColor="text1" w:themeTint="BF"/>
           <w:sz w:val="22"/>
         </w:rPr>
         <w:t>“</w:t>
@@ -474,9 +334,18 @@
       <w:r>
         <w:rPr>
           <w:rFonts w:ascii="Proxima Nova" w:hAnsi="Proxima Nova"/>
-          <w:sz w:val="22"/>
-        </w:rPr>
-        <w:t xml:space="preserve">, dirigido a </w:t>
+          <w:color w:val="404040" w:themeColor="text1" w:themeTint="BF"/>
+          <w:sz w:val="22"/>
+        </w:rPr>
+        <w:t xml:space="preserve">, </w:t>
+      </w:r>
+      <w:r>
+        <w:rPr>
+          <w:rFonts w:ascii="Proxima Nova" w:hAnsi="Proxima Nova"/>
+          <w:color w:val="404040" w:themeColor="text1" w:themeTint="BF"/>
+          <w:sz w:val="22"/>
+        </w:rPr>
+        <w:t xml:space="preserve">dirigido a </w:t>
       </w:r>
       <w:r>
         <w:rPr>
@@ -488,6 +357,7 @@
       <w:r>
         <w:rPr>
           <w:rFonts w:ascii="Proxima Nova" w:hAnsi="Proxima Nova"/>
+          <w:color w:val="404040" w:themeColor="text1" w:themeTint="BF"/>
           <w:sz w:val="22"/>
         </w:rPr>
         <w:t xml:space="preserve">, con modalidad </w:t>
@@ -504,18 +374,44 @@
           <w:rFonts w:ascii="Proxima Nova" w:hAnsi="Proxima Nova"/>
           <w:sz w:val="22"/>
         </w:rPr>
-        <w:t>, desarrollado el día</w:t>
-      </w:r>
-      <w:r>
-        <w:rPr>
-          <w:rFonts w:ascii="Proxima Nova" w:hAnsi="Proxima Nova"/>
-          <w:sz w:val="22"/>
-        </w:rPr>
-        <w:t xml:space="preserve"> VAR_FECHATALLER</w:t>
-      </w:r>
-      <w:r>
-        <w:rPr>
-          <w:rFonts w:ascii="Proxima Nova" w:hAnsi="Proxima Nova"/>
+        <w:t>,</w:t>
+      </w:r>
+      <w:r>
+        <w:rPr>
+          <w:rFonts w:ascii="Proxima Nova" w:hAnsi="Proxima Nova"/>
+          <w:color w:val="FF0000"/>
+          <w:sz w:val="22"/>
+        </w:rPr>
+        <w:t xml:space="preserve"> </w:t>
+      </w:r>
+      <w:r>
+        <w:rPr>
+          <w:rFonts w:ascii="Proxima Nova" w:hAnsi="Proxima Nova"/>
+          <w:color w:val="404040" w:themeColor="text1" w:themeTint="BF"/>
+          <w:sz w:val="22"/>
+        </w:rPr>
+        <w:t>desarrollado</w:t>
+      </w:r>
+      <w:r>
+        <w:rPr>
+          <w:rFonts w:ascii="Proxima Nova" w:hAnsi="Proxima Nova"/>
+          <w:color w:val="404040" w:themeColor="text1" w:themeTint="BF"/>
+          <w:sz w:val="22"/>
+        </w:rPr>
+        <w:t xml:space="preserve"> </w:t>
+      </w:r>
+      <w:r>
+        <w:rPr>
+          <w:rFonts w:ascii="Proxima Nova" w:hAnsi="Proxima Nova"/>
+          <w:color w:val="404040" w:themeColor="text1" w:themeTint="BF"/>
+          <w:sz w:val="22"/>
+        </w:rPr>
+        <w:t>VAR_FECHATALLER</w:t>
+      </w:r>
+      <w:r>
+        <w:rPr>
+          <w:rFonts w:ascii="Proxima Nova" w:hAnsi="Proxima Nova"/>
+          <w:color w:val="404040" w:themeColor="text1" w:themeTint="BF"/>
           <w:sz w:val="22"/>
         </w:rPr>
         <w:t>, con un total de</w:t>
@@ -523,6 +419,7 @@
       <w:r>
         <w:rPr>
           <w:rFonts w:ascii="Proxima Nova" w:hAnsi="Proxima Nova"/>
+          <w:color w:val="404040" w:themeColor="text1" w:themeTint="BF"/>
           <w:sz w:val="22"/>
         </w:rPr>
         <w:t xml:space="preserve"> VAR_HORAE </w:t>
@@ -530,6 +427,7 @@
       <w:r>
         <w:rPr>
           <w:rFonts w:ascii="Proxima Nova" w:hAnsi="Proxima Nova"/>
+          <w:color w:val="404040" w:themeColor="text1" w:themeTint="BF"/>
           <w:sz w:val="22"/>
         </w:rPr>
         <w:t>horas efectivas.</w:t>
@@ -719,39 +617,7 @@
           <w:rFonts w:ascii="Proxima Nova" w:hAnsi="Proxima Nova"/>
           <w:sz w:val="22"/>
         </w:rPr>
-        <w:t xml:space="preserve">Ing. </w:t>
-      </w:r>
-      <w:proofErr w:type="spellStart"/>
-      <w:r>
-        <w:rPr>
-          <w:rFonts w:ascii="Proxima Nova" w:hAnsi="Proxima Nova"/>
-          <w:sz w:val="22"/>
-        </w:rPr>
-        <w:t>Lucetty</w:t>
-      </w:r>
-      <w:proofErr w:type="spellEnd"/>
-      <w:r>
-        <w:rPr>
-          <w:rFonts w:ascii="Proxima Nova" w:hAnsi="Proxima Nova"/>
-          <w:sz w:val="22"/>
-        </w:rPr>
-        <w:t xml:space="preserve"> </w:t>
-      </w:r>
-      <w:proofErr w:type="spellStart"/>
-      <w:r>
-        <w:rPr>
-          <w:rFonts w:ascii="Proxima Nova" w:hAnsi="Proxima Nova"/>
-          <w:sz w:val="22"/>
-        </w:rPr>
-        <w:t>Ullilen</w:t>
-      </w:r>
-      <w:proofErr w:type="spellEnd"/>
-      <w:r>
-        <w:rPr>
-          <w:rFonts w:ascii="Proxima Nova" w:hAnsi="Proxima Nova"/>
-          <w:sz w:val="22"/>
-        </w:rPr>
-        <w:t xml:space="preserve"> Vega</w:t>
+        <w:t>Ing. Lucetty Ullilen Vega</w:t>
       </w:r>
     </w:p>
     <w:p>
@@ -870,18 +736,8 @@
         <w:bCs/>
         <w:lang w:val="es-ES"/>
       </w:rPr>
-      <w:t xml:space="preserve">Constancia </w:t>
+      <w:t>Constancia N.°</w:t>
     </w:r>
-    <w:proofErr w:type="spellStart"/>
-    <w:r>
-      <w:rPr>
-        <w:b/>
-        <w:bCs/>
-        <w:lang w:val="es-ES"/>
-      </w:rPr>
-      <w:t>N.°</w:t>
-    </w:r>
-    <w:proofErr w:type="spellEnd"/>
   </w:p>
   <w:p>
     <w:pPr>

--- a/SIGOFCv3/Archivos/Plantilla/Capacitacion/Capacitacion_Constancia_Plantilla.docx
+++ b/SIGOFCv3/Archivos/Plantilla/Capacitacion/Capacitacion_Constancia_Plantilla.docx
@@ -360,7 +360,23 @@
           <w:color w:val="404040" w:themeColor="text1" w:themeTint="BF"/>
           <w:sz w:val="22"/>
         </w:rPr>
-        <w:t xml:space="preserve">, con modalidad </w:t>
+        <w:t xml:space="preserve">, </w:t>
+      </w:r>
+      <w:r>
+        <w:rPr>
+          <w:rFonts w:ascii="Proxima Nova" w:hAnsi="Proxima Nova"/>
+          <w:color w:val="404040" w:themeColor="text1" w:themeTint="BF"/>
+          <w:sz w:val="22"/>
+        </w:rPr>
+        <w:t xml:space="preserve">en </w:t>
+      </w:r>
+      <w:r>
+        <w:rPr>
+          <w:rFonts w:ascii="Proxima Nova" w:hAnsi="Proxima Nova"/>
+          <w:color w:val="404040" w:themeColor="text1" w:themeTint="BF"/>
+          <w:sz w:val="22"/>
+        </w:rPr>
+        <w:t xml:space="preserve">modalidad </w:t>
       </w:r>
       <w:r>
         <w:rPr>
@@ -617,7 +633,39 @@
           <w:rFonts w:ascii="Proxima Nova" w:hAnsi="Proxima Nova"/>
           <w:sz w:val="22"/>
         </w:rPr>
-        <w:t>Ing. Lucetty Ullilen Vega</w:t>
+        <w:t xml:space="preserve">Ing. </w:t>
+      </w:r>
+      <w:proofErr w:type="spellStart"/>
+      <w:r>
+        <w:rPr>
+          <w:rFonts w:ascii="Proxima Nova" w:hAnsi="Proxima Nova"/>
+          <w:sz w:val="22"/>
+        </w:rPr>
+        <w:t>Lucetty</w:t>
+      </w:r>
+      <w:proofErr w:type="spellEnd"/>
+      <w:r>
+        <w:rPr>
+          <w:rFonts w:ascii="Proxima Nova" w:hAnsi="Proxima Nova"/>
+          <w:sz w:val="22"/>
+        </w:rPr>
+        <w:t xml:space="preserve"> </w:t>
+      </w:r>
+      <w:proofErr w:type="spellStart"/>
+      <w:r>
+        <w:rPr>
+          <w:rFonts w:ascii="Proxima Nova" w:hAnsi="Proxima Nova"/>
+          <w:sz w:val="22"/>
+        </w:rPr>
+        <w:t>Ullilen</w:t>
+      </w:r>
+      <w:proofErr w:type="spellEnd"/>
+      <w:r>
+        <w:rPr>
+          <w:rFonts w:ascii="Proxima Nova" w:hAnsi="Proxima Nova"/>
+          <w:sz w:val="22"/>
+        </w:rPr>
+        <w:t xml:space="preserve"> Vega</w:t>
       </w:r>
     </w:p>
     <w:p>
@@ -736,8 +784,18 @@
         <w:bCs/>
         <w:lang w:val="es-ES"/>
       </w:rPr>
-      <w:t>Constancia N.°</w:t>
+      <w:t xml:space="preserve">Constancia </w:t>
     </w:r>
+    <w:proofErr w:type="spellStart"/>
+    <w:r>
+      <w:rPr>
+        <w:b/>
+        <w:bCs/>
+        <w:lang w:val="es-ES"/>
+      </w:rPr>
+      <w:t>N.°</w:t>
+    </w:r>
+    <w:proofErr w:type="spellEnd"/>
   </w:p>
   <w:p>
     <w:pPr>
